--- a/Outlines/Project Outline.docx
+++ b/Outlines/Project Outline.docx
@@ -70,7 +70,15 @@
         <w:t>otif</w:t>
       </w:r>
       <w:r>
-        <w:t xml:space="preserve"> – Utilize themes and designs from websites like Bootstrap, Font Awesome, Wordpress and others that are available for public use or purchase. M</w:t>
+        <w:t xml:space="preserve"> – Utilize themes and designs from websites like Bootstrap, Font Awesome, </w:t>
+      </w:r>
+      <w:proofErr w:type="spellStart"/>
+      <w:r>
+        <w:t>Wordpress</w:t>
+      </w:r>
+      <w:proofErr w:type="spellEnd"/>
+      <w:r>
+        <w:t xml:space="preserve"> and others that are available for public use or purchase. M</w:t>
       </w:r>
       <w:r>
         <w:t>ix and match</w:t>
@@ -96,6 +104,9 @@
       <w:r>
         <w:t>.</w:t>
       </w:r>
+      <w:r>
+        <w:t xml:space="preserve"> For background, use real photos from personal travels.</w:t>
+      </w:r>
     </w:p>
     <w:p>
       <w:pPr>
@@ -375,6 +386,89 @@
           <w:ilvl w:val="0"/>
           <w:numId w:val="1"/>
         </w:numPr>
+        <w:spacing w:line="259" w:lineRule="auto"/>
+        <w:rPr>
+          <w:b/>
+        </w:rPr>
+      </w:pPr>
+      <w:r>
+        <w:rPr>
+          <w:b/>
+        </w:rPr>
+        <w:t>Blog (Entry List)</w:t>
+      </w:r>
+    </w:p>
+    <w:p>
+      <w:pPr>
+        <w:pStyle w:val="ListParagraph"/>
+        <w:numPr>
+          <w:ilvl w:val="1"/>
+          <w:numId w:val="1"/>
+        </w:numPr>
+      </w:pPr>
+      <w:r>
+        <w:t>Navigation</w:t>
+      </w:r>
+    </w:p>
+    <w:p>
+      <w:pPr>
+        <w:pStyle w:val="ListParagraph"/>
+        <w:numPr>
+          <w:ilvl w:val="1"/>
+          <w:numId w:val="1"/>
+        </w:numPr>
+        <w:spacing w:line="259" w:lineRule="auto"/>
+      </w:pPr>
+      <w:r>
+        <w:t>List of Posts (Each Post will have its own separate html path)</w:t>
+      </w:r>
+    </w:p>
+    <w:p>
+      <w:pPr>
+        <w:pStyle w:val="ListParagraph"/>
+        <w:numPr>
+          <w:ilvl w:val="1"/>
+          <w:numId w:val="1"/>
+        </w:numPr>
+        <w:spacing w:line="259" w:lineRule="auto"/>
+      </w:pPr>
+      <w:r>
+        <w:t>Search by Keyword</w:t>
+      </w:r>
+    </w:p>
+    <w:p>
+      <w:pPr>
+        <w:pStyle w:val="ListParagraph"/>
+        <w:numPr>
+          <w:ilvl w:val="1"/>
+          <w:numId w:val="1"/>
+        </w:numPr>
+        <w:spacing w:line="259" w:lineRule="auto"/>
+      </w:pPr>
+      <w:r>
+        <w:t>Search by Month/Year (Section)</w:t>
+      </w:r>
+    </w:p>
+    <w:p>
+      <w:pPr>
+        <w:pStyle w:val="ListParagraph"/>
+        <w:numPr>
+          <w:ilvl w:val="1"/>
+          <w:numId w:val="1"/>
+        </w:numPr>
+        <w:spacing w:line="259" w:lineRule="auto"/>
+      </w:pPr>
+      <w:r>
+        <w:t>Footer – Contact</w:t>
+      </w:r>
+    </w:p>
+    <w:p>
+      <w:pPr>
+        <w:pStyle w:val="ListParagraph"/>
+        <w:numPr>
+          <w:ilvl w:val="0"/>
+          <w:numId w:val="1"/>
+        </w:numPr>
         <w:rPr>
           <w:b/>
         </w:rPr>
@@ -421,12 +515,27 @@
       <w:r>
         <w:t xml:space="preserve">Client Travel Survey </w:t>
       </w:r>
-    </w:p>
-    <w:p>
-      <w:pPr>
-        <w:pStyle w:val="ListParagraph"/>
-        <w:numPr>
-          <w:ilvl w:val="1"/>
+      <w:r>
+        <w:t xml:space="preserve"> (Drop Down):</w:t>
+      </w:r>
+    </w:p>
+    <w:p>
+      <w:pPr>
+        <w:pStyle w:val="ListParagraph"/>
+        <w:numPr>
+          <w:ilvl w:val="2"/>
+          <w:numId w:val="1"/>
+        </w:numPr>
+      </w:pPr>
+      <w:r>
+        <w:t>Individual Client Travel Survey</w:t>
+      </w:r>
+    </w:p>
+    <w:p>
+      <w:pPr>
+        <w:pStyle w:val="ListParagraph"/>
+        <w:numPr>
+          <w:ilvl w:val="2"/>
           <w:numId w:val="1"/>
         </w:numPr>
       </w:pPr>
@@ -438,6 +547,18 @@
       <w:pPr>
         <w:pStyle w:val="ListParagraph"/>
         <w:numPr>
+          <w:ilvl w:val="2"/>
+          <w:numId w:val="1"/>
+        </w:numPr>
+      </w:pPr>
+      <w:r>
+        <w:t>Special Event Survey</w:t>
+      </w:r>
+    </w:p>
+    <w:p>
+      <w:pPr>
+        <w:pStyle w:val="ListParagraph"/>
+        <w:numPr>
           <w:ilvl w:val="1"/>
           <w:numId w:val="1"/>
         </w:numPr>
@@ -495,6 +616,7 @@
         </w:numPr>
       </w:pPr>
       <w:r>
+        <w:lastRenderedPageBreak/>
         <w:t>Navigation</w:t>
       </w:r>
     </w:p>
@@ -616,19 +738,422 @@
         </w:numPr>
       </w:pPr>
       <w:r>
+        <w:t>New Itinerary Request</w:t>
+      </w:r>
+    </w:p>
+    <w:p>
+      <w:pPr>
+        <w:pStyle w:val="ListParagraph"/>
+        <w:numPr>
+          <w:ilvl w:val="1"/>
+          <w:numId w:val="1"/>
+        </w:numPr>
+      </w:pPr>
+      <w:r>
+        <w:t>Make Payment</w:t>
+      </w:r>
+    </w:p>
+    <w:p>
+      <w:pPr>
+        <w:pStyle w:val="ListParagraph"/>
+        <w:numPr>
+          <w:ilvl w:val="1"/>
+          <w:numId w:val="1"/>
+        </w:numPr>
+        <w:spacing w:line="259" w:lineRule="auto"/>
+      </w:pPr>
+      <w:r>
+        <w:t>Footer – Contact</w:t>
+      </w:r>
+    </w:p>
+    <w:p>
+      <w:pPr>
+        <w:pStyle w:val="ListParagraph"/>
+        <w:numPr>
+          <w:ilvl w:val="0"/>
+          <w:numId w:val="1"/>
+        </w:numPr>
+        <w:rPr>
+          <w:b/>
+        </w:rPr>
+      </w:pPr>
+      <w:r>
+        <w:rPr>
+          <w:b/>
+        </w:rPr>
+        <w:t>FAQ</w:t>
+      </w:r>
+    </w:p>
+    <w:p>
+      <w:pPr>
+        <w:pStyle w:val="ListParagraph"/>
+        <w:numPr>
+          <w:ilvl w:val="1"/>
+          <w:numId w:val="1"/>
+        </w:numPr>
+      </w:pPr>
+      <w:r>
+        <w:t>Navigation</w:t>
+      </w:r>
+    </w:p>
+    <w:p>
+      <w:pPr>
+        <w:pStyle w:val="ListParagraph"/>
+        <w:numPr>
+          <w:ilvl w:val="1"/>
+          <w:numId w:val="1"/>
+        </w:numPr>
+      </w:pPr>
+      <w:r>
+        <w:t>Account, Payment, Communication</w:t>
+      </w:r>
+    </w:p>
+    <w:p>
+      <w:pPr>
+        <w:pStyle w:val="ListParagraph"/>
+        <w:numPr>
+          <w:ilvl w:val="1"/>
+          <w:numId w:val="1"/>
+        </w:numPr>
+        <w:spacing w:line="259" w:lineRule="auto"/>
+      </w:pPr>
+      <w:r>
+        <w:t>Footer – Contact</w:t>
+      </w:r>
+    </w:p>
+    <w:p>
+      <w:pPr>
+        <w:pStyle w:val="ListParagraph"/>
+        <w:numPr>
+          <w:ilvl w:val="0"/>
+          <w:numId w:val="1"/>
+        </w:numPr>
+        <w:rPr>
+          <w:b/>
+        </w:rPr>
+      </w:pPr>
+      <w:r>
+        <w:rPr>
+          <w:b/>
+        </w:rPr>
+        <w:t>Contact</w:t>
+      </w:r>
+    </w:p>
+    <w:p>
+      <w:pPr>
+        <w:pStyle w:val="ListParagraph"/>
+        <w:numPr>
+          <w:ilvl w:val="1"/>
+          <w:numId w:val="1"/>
+        </w:numPr>
+      </w:pPr>
+      <w:r>
+        <w:t>Navigation</w:t>
+      </w:r>
+    </w:p>
+    <w:p>
+      <w:pPr>
+        <w:pStyle w:val="ListParagraph"/>
+        <w:numPr>
+          <w:ilvl w:val="1"/>
+          <w:numId w:val="1"/>
+        </w:numPr>
+      </w:pPr>
+      <w:r>
+        <w:t>Name</w:t>
+      </w:r>
+    </w:p>
+    <w:p>
+      <w:pPr>
+        <w:pStyle w:val="ListParagraph"/>
+        <w:numPr>
+          <w:ilvl w:val="1"/>
+          <w:numId w:val="1"/>
+        </w:numPr>
+      </w:pPr>
+      <w:r>
+        <w:t>Phone</w:t>
+      </w:r>
+    </w:p>
+    <w:p>
+      <w:pPr>
+        <w:pStyle w:val="ListParagraph"/>
+        <w:numPr>
+          <w:ilvl w:val="1"/>
+          <w:numId w:val="1"/>
+        </w:numPr>
+      </w:pPr>
+      <w:r>
+        <w:t>E-Mail</w:t>
+      </w:r>
+    </w:p>
+    <w:p>
+      <w:pPr>
+        <w:pStyle w:val="ListParagraph"/>
+        <w:numPr>
+          <w:ilvl w:val="1"/>
+          <w:numId w:val="1"/>
+        </w:numPr>
+      </w:pPr>
+      <w:r>
+        <w:t>Social Media</w:t>
+      </w:r>
+    </w:p>
+    <w:p>
+      <w:pPr>
+        <w:pStyle w:val="ListParagraph"/>
+        <w:numPr>
+          <w:ilvl w:val="1"/>
+          <w:numId w:val="1"/>
+        </w:numPr>
+      </w:pPr>
+      <w:r>
+        <w:t>Request Information</w:t>
+      </w:r>
+    </w:p>
+    <w:p>
+      <w:pPr>
+        <w:pStyle w:val="ListParagraph"/>
+        <w:numPr>
+          <w:ilvl w:val="1"/>
+          <w:numId w:val="1"/>
+        </w:numPr>
+        <w:spacing w:line="259" w:lineRule="auto"/>
+      </w:pPr>
+      <w:r>
+        <w:t>Footer – Contact</w:t>
+      </w:r>
+      <w:r>
+        <w:t xml:space="preserve"> (Optional)</w:t>
+      </w:r>
+    </w:p>
+    <w:p>
+      <w:pPr>
+        <w:pStyle w:val="ListParagraph"/>
+        <w:numPr>
+          <w:ilvl w:val="0"/>
+          <w:numId w:val="1"/>
+        </w:numPr>
+        <w:spacing w:line="259" w:lineRule="auto"/>
+        <w:rPr>
+          <w:b/>
+        </w:rPr>
+      </w:pPr>
+      <w:r>
+        <w:rPr>
+          <w:b/>
+        </w:rPr>
+        <w:t>Administrator Log-In</w:t>
+      </w:r>
+    </w:p>
+    <w:p>
+      <w:pPr>
+        <w:pStyle w:val="ListParagraph"/>
+        <w:numPr>
+          <w:ilvl w:val="1"/>
+          <w:numId w:val="1"/>
+        </w:numPr>
+        <w:spacing w:line="259" w:lineRule="auto"/>
+      </w:pPr>
+      <w:r>
+        <w:t>Manage Customers</w:t>
+      </w:r>
+      <w:r>
+        <w:t xml:space="preserve"> (Add, Delete, Update)</w:t>
+      </w:r>
+    </w:p>
+    <w:p>
+      <w:pPr>
+        <w:pStyle w:val="ListParagraph"/>
+        <w:numPr>
+          <w:ilvl w:val="1"/>
+          <w:numId w:val="1"/>
+        </w:numPr>
+        <w:spacing w:line="259" w:lineRule="auto"/>
+      </w:pPr>
+      <w:r>
+        <w:t>Manage Trip Details</w:t>
+      </w:r>
+    </w:p>
+    <w:p>
+      <w:pPr>
+        <w:pStyle w:val="ListParagraph"/>
+        <w:numPr>
+          <w:ilvl w:val="1"/>
+          <w:numId w:val="1"/>
+        </w:numPr>
+        <w:spacing w:line="259" w:lineRule="auto"/>
+      </w:pPr>
+      <w:r>
+        <w:t>Manage Payments</w:t>
+      </w:r>
+    </w:p>
+    <w:p>
+      <w:pPr>
+        <w:pStyle w:val="ListParagraph"/>
+        <w:numPr>
+          <w:ilvl w:val="1"/>
+          <w:numId w:val="1"/>
+        </w:numPr>
+        <w:spacing w:line="259" w:lineRule="auto"/>
+      </w:pPr>
+      <w:r>
+        <w:t>View New</w:t>
+      </w:r>
+      <w:r>
+        <w:t xml:space="preserve"> Itinerary</w:t>
+      </w:r>
+      <w:r>
+        <w:t xml:space="preserve"> Requests</w:t>
+      </w:r>
+    </w:p>
+    <w:p>
+      <w:pPr>
+        <w:pStyle w:val="ListParagraph"/>
+        <w:numPr>
+          <w:ilvl w:val="1"/>
+          <w:numId w:val="1"/>
+        </w:numPr>
+        <w:spacing w:line="259" w:lineRule="auto"/>
+      </w:pPr>
+      <w:r>
+        <w:t xml:space="preserve">Manage </w:t>
+      </w:r>
+      <w:r>
+        <w:t>Messages</w:t>
+      </w:r>
+      <w:r>
+        <w:t xml:space="preserve"> (from Clients and System)</w:t>
+      </w:r>
+    </w:p>
+    <w:p>
+      <w:pPr>
+        <w:pStyle w:val="ListParagraph"/>
+        <w:numPr>
+          <w:ilvl w:val="1"/>
+          <w:numId w:val="1"/>
+        </w:numPr>
+        <w:spacing w:line="259" w:lineRule="auto"/>
+      </w:pPr>
+      <w:r>
+        <w:t>Add/Edit/Delete Blog Post</w:t>
+      </w:r>
+    </w:p>
+    <w:p>
+      <w:pPr>
+        <w:spacing w:line="259" w:lineRule="auto"/>
+        <w:rPr>
+          <w:b/>
+        </w:rPr>
+      </w:pPr>
+    </w:p>
+    <w:p>
+      <w:pPr>
+        <w:spacing w:line="259" w:lineRule="auto"/>
+      </w:pPr>
+      <w:r>
+        <w:rPr>
+          <w:b/>
+        </w:rPr>
+        <w:t>Notes:</w:t>
+      </w:r>
+    </w:p>
+    <w:p>
+      <w:r>
+        <w:t>Should Itinerary Request be a part of the Contact navigation bar drop-down?</w:t>
+      </w:r>
+    </w:p>
+    <w:p>
+      <w:r>
+        <w:t xml:space="preserve">Should the Blog and FAQs be part of the </w:t>
+      </w:r>
+      <w:proofErr w:type="gramStart"/>
+      <w:r>
+        <w:t>About</w:t>
+      </w:r>
+      <w:proofErr w:type="gramEnd"/>
+      <w:r>
+        <w:t xml:space="preserve"> navigation bar drop-down?</w:t>
+      </w:r>
+    </w:p>
+    <w:p>
+      <w:r>
+        <w:t>Going to need sub-pages for:</w:t>
+      </w:r>
+    </w:p>
+    <w:p>
+      <w:pPr>
+        <w:pStyle w:val="ListParagraph"/>
+        <w:numPr>
+          <w:ilvl w:val="1"/>
+          <w:numId w:val="1"/>
+        </w:numPr>
+      </w:pPr>
+      <w:r>
+        <w:t>Profile</w:t>
+      </w:r>
+      <w:r>
+        <w:t xml:space="preserve"> Pages:</w:t>
+      </w:r>
+    </w:p>
+    <w:p>
+      <w:pPr>
+        <w:pStyle w:val="ListParagraph"/>
+        <w:numPr>
+          <w:ilvl w:val="2"/>
+          <w:numId w:val="1"/>
+        </w:numPr>
+      </w:pPr>
+      <w:r>
+        <w:t>Register</w:t>
+      </w:r>
+    </w:p>
+    <w:p>
+      <w:pPr>
+        <w:pStyle w:val="ListParagraph"/>
+        <w:numPr>
+          <w:ilvl w:val="2"/>
+          <w:numId w:val="1"/>
+        </w:numPr>
+      </w:pPr>
+      <w:r>
+        <w:t>Messages (from Agent and System)</w:t>
+      </w:r>
+    </w:p>
+    <w:p>
+      <w:pPr>
+        <w:pStyle w:val="ListParagraph"/>
+        <w:numPr>
+          <w:ilvl w:val="2"/>
+          <w:numId w:val="1"/>
+        </w:numPr>
+      </w:pPr>
+      <w:r>
+        <w:t>Access Itineraries (Proposed, Purchased)</w:t>
+      </w:r>
+    </w:p>
+    <w:p>
+      <w:pPr>
+        <w:pStyle w:val="ListParagraph"/>
+        <w:numPr>
+          <w:ilvl w:val="2"/>
+          <w:numId w:val="1"/>
+        </w:numPr>
+      </w:pPr>
+      <w:r>
+        <w:t>New Itinerary Request</w:t>
+      </w:r>
+    </w:p>
+    <w:p>
+      <w:pPr>
+        <w:pStyle w:val="ListParagraph"/>
+        <w:numPr>
+          <w:ilvl w:val="2"/>
+          <w:numId w:val="1"/>
+        </w:numPr>
+      </w:pPr>
+      <w:r>
         <w:lastRenderedPageBreak/>
-        <w:t>New Itinerary Request</w:t>
-      </w:r>
-    </w:p>
-    <w:p>
-      <w:pPr>
-        <w:pStyle w:val="ListParagraph"/>
-        <w:numPr>
-          <w:ilvl w:val="1"/>
-          <w:numId w:val="1"/>
-        </w:numPr>
-      </w:pPr>
-      <w:r>
         <w:t>Make Payment</w:t>
       </w:r>
     </w:p>
@@ -639,228 +1164,9 @@
           <w:ilvl w:val="1"/>
           <w:numId w:val="1"/>
         </w:numPr>
-        <w:spacing w:line="259" w:lineRule="auto"/>
-      </w:pPr>
-      <w:r>
-        <w:t>Footer – Contact</w:t>
-      </w:r>
-    </w:p>
-    <w:p>
-      <w:pPr>
-        <w:pStyle w:val="ListParagraph"/>
-        <w:numPr>
-          <w:ilvl w:val="0"/>
-          <w:numId w:val="1"/>
-        </w:numPr>
-        <w:rPr>
-          <w:b/>
-        </w:rPr>
-      </w:pPr>
-      <w:r>
-        <w:rPr>
-          <w:b/>
-        </w:rPr>
-        <w:t>FAQ</w:t>
-      </w:r>
-    </w:p>
-    <w:p>
-      <w:pPr>
-        <w:pStyle w:val="ListParagraph"/>
-        <w:numPr>
-          <w:ilvl w:val="1"/>
-          <w:numId w:val="1"/>
-        </w:numPr>
-      </w:pPr>
-      <w:r>
-        <w:t>Navigation</w:t>
-      </w:r>
-    </w:p>
-    <w:p>
-      <w:pPr>
-        <w:pStyle w:val="ListParagraph"/>
-        <w:numPr>
-          <w:ilvl w:val="1"/>
-          <w:numId w:val="1"/>
-        </w:numPr>
-      </w:pPr>
-      <w:r>
-        <w:t>Account, Payment, Communication</w:t>
-      </w:r>
-    </w:p>
-    <w:p>
-      <w:pPr>
-        <w:pStyle w:val="ListParagraph"/>
-        <w:numPr>
-          <w:ilvl w:val="1"/>
-          <w:numId w:val="1"/>
-        </w:numPr>
-        <w:spacing w:line="259" w:lineRule="auto"/>
-      </w:pPr>
-      <w:r>
-        <w:t>Footer – Contact</w:t>
-      </w:r>
-    </w:p>
-    <w:p>
-      <w:pPr>
-        <w:pStyle w:val="ListParagraph"/>
-        <w:numPr>
-          <w:ilvl w:val="0"/>
-          <w:numId w:val="1"/>
-        </w:numPr>
-        <w:rPr>
-          <w:b/>
-        </w:rPr>
-      </w:pPr>
-      <w:r>
-        <w:rPr>
-          <w:b/>
-        </w:rPr>
-        <w:t>Contact</w:t>
-      </w:r>
-    </w:p>
-    <w:p>
-      <w:pPr>
-        <w:pStyle w:val="ListParagraph"/>
-        <w:numPr>
-          <w:ilvl w:val="1"/>
-          <w:numId w:val="1"/>
-        </w:numPr>
-      </w:pPr>
-      <w:r>
-        <w:t>Navigation</w:t>
-      </w:r>
-    </w:p>
-    <w:p>
-      <w:pPr>
-        <w:pStyle w:val="ListParagraph"/>
-        <w:numPr>
-          <w:ilvl w:val="1"/>
-          <w:numId w:val="1"/>
-        </w:numPr>
-      </w:pPr>
-      <w:r>
-        <w:t>Name</w:t>
-      </w:r>
-    </w:p>
-    <w:p>
-      <w:pPr>
-        <w:pStyle w:val="ListParagraph"/>
-        <w:numPr>
-          <w:ilvl w:val="1"/>
-          <w:numId w:val="1"/>
-        </w:numPr>
-      </w:pPr>
-      <w:r>
-        <w:t>Phone</w:t>
-      </w:r>
-    </w:p>
-    <w:p>
-      <w:pPr>
-        <w:pStyle w:val="ListParagraph"/>
-        <w:numPr>
-          <w:ilvl w:val="1"/>
-          <w:numId w:val="1"/>
-        </w:numPr>
-      </w:pPr>
-      <w:r>
-        <w:t>E-Mail</w:t>
-      </w:r>
-    </w:p>
-    <w:p>
-      <w:pPr>
-        <w:pStyle w:val="ListParagraph"/>
-        <w:numPr>
-          <w:ilvl w:val="1"/>
-          <w:numId w:val="1"/>
-        </w:numPr>
-      </w:pPr>
-      <w:r>
-        <w:t>Social Media</w:t>
-      </w:r>
-    </w:p>
-    <w:p>
-      <w:pPr>
-        <w:pStyle w:val="ListParagraph"/>
-        <w:numPr>
-          <w:ilvl w:val="1"/>
-          <w:numId w:val="1"/>
-        </w:numPr>
-      </w:pPr>
-      <w:r>
-        <w:t>Request Information</w:t>
-      </w:r>
-    </w:p>
-    <w:p>
-      <w:pPr>
-        <w:pStyle w:val="ListParagraph"/>
-        <w:numPr>
-          <w:ilvl w:val="1"/>
-          <w:numId w:val="1"/>
-        </w:numPr>
-        <w:spacing w:line="259" w:lineRule="auto"/>
-      </w:pPr>
-      <w:r>
-        <w:t>Footer – Contact</w:t>
-      </w:r>
-      <w:r>
-        <w:t xml:space="preserve"> (Optional)</w:t>
-      </w:r>
-    </w:p>
-    <w:p>
-      <w:pPr>
-        <w:pStyle w:val="ListParagraph"/>
-        <w:numPr>
-          <w:ilvl w:val="0"/>
-          <w:numId w:val="1"/>
-        </w:numPr>
-        <w:spacing w:line="259" w:lineRule="auto"/>
-        <w:rPr>
-          <w:b/>
-        </w:rPr>
-      </w:pPr>
-      <w:r>
-        <w:rPr>
-          <w:b/>
-        </w:rPr>
-        <w:t>Blog (Entry List)</w:t>
-      </w:r>
-    </w:p>
-    <w:p>
-      <w:pPr>
-        <w:pStyle w:val="ListParagraph"/>
-        <w:numPr>
-          <w:ilvl w:val="1"/>
-          <w:numId w:val="1"/>
-        </w:numPr>
-      </w:pPr>
-      <w:r>
-        <w:t>Navigation</w:t>
-      </w:r>
-    </w:p>
-    <w:p>
-      <w:pPr>
-        <w:pStyle w:val="ListParagraph"/>
-        <w:numPr>
-          <w:ilvl w:val="1"/>
-          <w:numId w:val="1"/>
-        </w:numPr>
-        <w:spacing w:line="259" w:lineRule="auto"/>
-      </w:pPr>
-      <w:r>
-        <w:t>List of Posts (Each Post will have its own separate html path)</w:t>
-      </w:r>
-    </w:p>
-    <w:p>
-      <w:pPr>
-        <w:pStyle w:val="ListParagraph"/>
-        <w:numPr>
-          <w:ilvl w:val="1"/>
-          <w:numId w:val="1"/>
-        </w:numPr>
-        <w:spacing w:line="259" w:lineRule="auto"/>
-      </w:pPr>
-      <w:r>
-        <w:t>Footer – Contact</w:t>
+      </w:pPr>
+      <w:r>
+        <w:t>Administrator Log-In</w:t>
       </w:r>
       <w:bookmarkStart w:id="0" w:name="_GoBack"/>
       <w:bookmarkEnd w:id="0"/>
@@ -869,42 +1175,20 @@
       <w:pPr>
         <w:pStyle w:val="ListParagraph"/>
         <w:numPr>
-          <w:ilvl w:val="0"/>
-          <w:numId w:val="1"/>
-        </w:numPr>
-        <w:spacing w:line="259" w:lineRule="auto"/>
-        <w:rPr>
-          <w:b/>
-        </w:rPr>
-      </w:pPr>
-      <w:r>
-        <w:rPr>
-          <w:b/>
-        </w:rPr>
-        <w:t>Administrator Log-In</w:t>
-      </w:r>
-    </w:p>
-    <w:p>
-      <w:pPr>
-        <w:pStyle w:val="ListParagraph"/>
-        <w:numPr>
-          <w:ilvl w:val="1"/>
-          <w:numId w:val="1"/>
-        </w:numPr>
-        <w:spacing w:line="259" w:lineRule="auto"/>
-      </w:pPr>
-      <w:r>
-        <w:t>Manage Customers</w:t>
-      </w:r>
-      <w:r>
-        <w:t xml:space="preserve"> (Add, Delete, Update)</w:t>
-      </w:r>
-    </w:p>
-    <w:p>
-      <w:pPr>
-        <w:pStyle w:val="ListParagraph"/>
-        <w:numPr>
-          <w:ilvl w:val="1"/>
+          <w:ilvl w:val="2"/>
+          <w:numId w:val="1"/>
+        </w:numPr>
+        <w:spacing w:line="259" w:lineRule="auto"/>
+      </w:pPr>
+      <w:r>
+        <w:t>Manage Customers (Add, Delete, Update)</w:t>
+      </w:r>
+    </w:p>
+    <w:p>
+      <w:pPr>
+        <w:pStyle w:val="ListParagraph"/>
+        <w:numPr>
+          <w:ilvl w:val="2"/>
           <w:numId w:val="1"/>
         </w:numPr>
         <w:spacing w:line="259" w:lineRule="auto"/>
@@ -917,7 +1201,7 @@
       <w:pPr>
         <w:pStyle w:val="ListParagraph"/>
         <w:numPr>
-          <w:ilvl w:val="1"/>
+          <w:ilvl w:val="2"/>
           <w:numId w:val="1"/>
         </w:numPr>
         <w:spacing w:line="259" w:lineRule="auto"/>
@@ -930,64 +1214,43 @@
       <w:pPr>
         <w:pStyle w:val="ListParagraph"/>
         <w:numPr>
-          <w:ilvl w:val="1"/>
-          <w:numId w:val="1"/>
-        </w:numPr>
-        <w:spacing w:line="259" w:lineRule="auto"/>
-      </w:pPr>
-      <w:r>
-        <w:t>View New</w:t>
-      </w:r>
-      <w:r>
-        <w:t xml:space="preserve"> Itinerary</w:t>
-      </w:r>
-      <w:r>
-        <w:t xml:space="preserve"> Requests</w:t>
-      </w:r>
-    </w:p>
-    <w:p>
-      <w:pPr>
-        <w:pStyle w:val="ListParagraph"/>
-        <w:numPr>
-          <w:ilvl w:val="1"/>
-          <w:numId w:val="1"/>
-        </w:numPr>
-        <w:spacing w:line="259" w:lineRule="auto"/>
-      </w:pPr>
-      <w:r>
-        <w:t xml:space="preserve">Manage </w:t>
-      </w:r>
-      <w:r>
-        <w:t>Messages</w:t>
-      </w:r>
-      <w:r>
-        <w:t xml:space="preserve"> (from Clients and System)</w:t>
-      </w:r>
-    </w:p>
-    <w:p>
-      <w:pPr>
-        <w:spacing w:line="259" w:lineRule="auto"/>
-        <w:rPr>
-          <w:b/>
-        </w:rPr>
-      </w:pPr>
-    </w:p>
-    <w:p>
-      <w:pPr>
-        <w:spacing w:line="259" w:lineRule="auto"/>
-      </w:pPr>
-      <w:r>
-        <w:rPr>
-          <w:b/>
-        </w:rPr>
-        <w:t>Notes:</w:t>
-      </w:r>
-    </w:p>
-    <w:p>
-      <w:pPr>
-        <w:spacing w:line="259" w:lineRule="auto"/>
-      </w:pPr>
-    </w:p>
+          <w:ilvl w:val="2"/>
+          <w:numId w:val="1"/>
+        </w:numPr>
+        <w:spacing w:line="259" w:lineRule="auto"/>
+      </w:pPr>
+      <w:r>
+        <w:t>View New Itinerary Requests</w:t>
+      </w:r>
+    </w:p>
+    <w:p>
+      <w:pPr>
+        <w:pStyle w:val="ListParagraph"/>
+        <w:numPr>
+          <w:ilvl w:val="2"/>
+          <w:numId w:val="1"/>
+        </w:numPr>
+        <w:spacing w:line="259" w:lineRule="auto"/>
+      </w:pPr>
+      <w:r>
+        <w:t>Manage Messages (from Clients and System)</w:t>
+      </w:r>
+    </w:p>
+    <w:p>
+      <w:pPr>
+        <w:pStyle w:val="ListParagraph"/>
+        <w:numPr>
+          <w:ilvl w:val="2"/>
+          <w:numId w:val="1"/>
+        </w:numPr>
+        <w:spacing w:line="259" w:lineRule="auto"/>
+      </w:pPr>
+      <w:r>
+        <w:t>Add/Edit/Delete Blog Post</w:t>
+      </w:r>
+    </w:p>
+    <w:p/>
+    <w:p/>
     <w:p/>
     <w:sectPr>
       <w:pgSz w:w="12240" w:h="15840"/>
@@ -1035,7 +1298,7 @@
       <w:lvlText w:val=""/>
       <w:lvlJc w:val="left"/>
       <w:pPr>
-        <w:ind w:left="1800" w:hanging="360"/>
+        <w:ind w:left="1080" w:hanging="360"/>
       </w:pPr>
       <w:rPr>
         <w:rFonts w:ascii="Wingdings" w:hAnsi="Wingdings" w:hint="default"/>
@@ -1559,6 +1822,25 @@
       <w:contextualSpacing/>
     </w:pPr>
   </w:style>
+  <w:style w:type="table" w:styleId="TableGrid">
+    <w:name w:val="Table Grid"/>
+    <w:basedOn w:val="TableNormal"/>
+    <w:uiPriority w:val="39"/>
+    <w:rsid w:val="00D3376C"/>
+    <w:pPr>
+      <w:spacing w:after="0" w:line="240" w:lineRule="auto"/>
+    </w:pPr>
+    <w:tblPr>
+      <w:tblBorders>
+        <w:top w:val="single" w:sz="4" w:space="0" w:color="auto"/>
+        <w:left w:val="single" w:sz="4" w:space="0" w:color="auto"/>
+        <w:bottom w:val="single" w:sz="4" w:space="0" w:color="auto"/>
+        <w:right w:val="single" w:sz="4" w:space="0" w:color="auto"/>
+        <w:insideH w:val="single" w:sz="4" w:space="0" w:color="auto"/>
+        <w:insideV w:val="single" w:sz="4" w:space="0" w:color="auto"/>
+      </w:tblBorders>
+    </w:tblPr>
+  </w:style>
 </w:styles>
 </file>
 
